--- a/Zusammenfassung.docx
+++ b/Zusammenfassung.docx
@@ -63,26 +63,16 @@
           <w:sz w:val="22"/>
           <w:szCs w:val="22"/>
         </w:rPr>
-        <w:t>Ein Seitenkanalangriff ist eine Methode der Kryptanalyse (dem Gewinnen von Informationen aus verschlüsselten Texten, ohne den Schlüssel zu besitzen). Hierbei wird nicht das kryptographische Verfahren selbst angegriffen, sondern seine physische Implementier</w:t>
-      </w:r>
-      <w:r>
-        <w:rPr>
-          <w:rFonts w:ascii="Arial" w:hAnsi="Arial" w:cs="Arial"/>
-          <w:sz w:val="22"/>
-          <w:szCs w:val="22"/>
-        </w:rPr>
-        <w:t xml:space="preserve">ung auf einem Endgerät, bspw. einer Chipkarte, einem Security-Token oder einem HSM (siehe unten). Bei Seitenkanalangriffen gibt es eine Vielzahl von Angriffsvektoren, wie z.B. eine </w:t>
-      </w:r>
-      <w:proofErr w:type="gramStart"/>
-      <w:r>
-        <w:rPr>
-          <w:rFonts w:ascii="Arial" w:hAnsi="Arial" w:cs="Arial"/>
-          <w:sz w:val="22"/>
-          <w:szCs w:val="22"/>
-        </w:rPr>
-        <w:t>Kamera</w:t>
-      </w:r>
-      <w:proofErr w:type="gramEnd"/>
+        <w:t xml:space="preserve">Ein Seitenkanalangriff ist eine Methode der Kryptanalyse (dem Gewinnen von Informationen aus verschlüsselten Texten, ohne den Schlüssel zu besitzen). Hierbei wird nicht das kryptographische Verfahren selbst angegriffen, sondern seine physische Implementierung auf einem Endgerät, bspw. einer Chipkarte, einem Security-Token oder einem HSM (siehe unten). Bei Seitenkanalangriffen gibt es eine Vielzahl von Angriffsvektoren, wie z.B. eine </w:t>
+      </w:r>
+      <w:r>
+        <w:rPr>
+          <w:rFonts w:ascii="Arial" w:hAnsi="Arial" w:cs="Arial"/>
+          <w:sz w:val="22"/>
+          <w:szCs w:val="22"/>
+        </w:rPr>
+        <w:t>Kamera,</w:t>
+      </w:r>
       <w:r>
         <w:rPr>
           <w:rFonts w:ascii="Arial" w:hAnsi="Arial" w:cs="Arial"/>
@@ -107,15 +97,7 @@
           <w:sz w:val="22"/>
           <w:szCs w:val="22"/>
         </w:rPr>
-        <w:t xml:space="preserve"> gerichtet ist, einen Keylogger der den</w:t>
-      </w:r>
-      <w:r>
-        <w:rPr>
-          <w:rFonts w:ascii="Arial" w:hAnsi="Arial" w:cs="Arial"/>
-          <w:sz w:val="22"/>
-          <w:szCs w:val="22"/>
-        </w:rPr>
-        <w:t xml:space="preserve"> Klartext direkt bei der Eingabe abfängt oder das aufgeschriebene Passwort was am Bildschirmrand klebt. Im Folgenden werden einige nicht-triviale Angriffsvektoren erläutert, welche aber nur den Tellerrand dieses Themas darstellen.</w:t>
+        <w:t xml:space="preserve"> gerichtet ist, einen Keylogger der den Klartext direkt bei der Eingabe abfängt oder das aufgeschriebene Passwort was am Bildschirmrand klebt. Im Folgenden werden einige nicht-triviale Angriffsvektoren erläutert, welche aber nur den Tellerrand dieses Themas darstellen.</w:t>
       </w:r>
     </w:p>
     <w:p>
@@ -149,15 +131,7 @@
           <w:sz w:val="22"/>
           <w:szCs w:val="22"/>
         </w:rPr>
-        <w:t>Ein pass</w:t>
-      </w:r>
-      <w:r>
-        <w:rPr>
-          <w:rFonts w:ascii="Arial" w:hAnsi="Arial" w:cs="Arial"/>
-          <w:sz w:val="22"/>
-          <w:szCs w:val="22"/>
-        </w:rPr>
-        <w:t>iver Angriff stört nicht den Ablauf des kryptographischen Verfahrens und gewinnt meist Informationen aus der Kombination des Ergebnisses einer Analyse und Informationen über die jeweilige Eingabe oder Zustand des verwendeten Verfahrens.</w:t>
+        <w:t>Ein passiver Angriff stört nicht den Ablauf des kryptographischen Verfahrens und gewinnt meist Informationen aus der Kombination des Ergebnisses einer Analyse und Informationen über die jeweilige Eingabe oder Zustand des verwendeten Verfahrens.</w:t>
       </w:r>
     </w:p>
     <w:p>
@@ -172,13 +146,7 @@
         <w:rPr>
           <w:rFonts w:ascii="Arial" w:hAnsi="Arial" w:cs="Arial"/>
         </w:rPr>
-        <w:t>1) Simple Power Ana</w:t>
-      </w:r>
-      <w:r>
-        <w:rPr>
-          <w:rFonts w:ascii="Arial" w:hAnsi="Arial" w:cs="Arial"/>
-        </w:rPr>
-        <w:t>lysis (SPA)</w:t>
+        <w:t>1) Simple Power Analysis (SPA)</w:t>
       </w:r>
       <w:bookmarkEnd w:id="3"/>
     </w:p>
@@ -215,15 +183,7 @@
           <w:sz w:val="22"/>
           <w:szCs w:val="22"/>
         </w:rPr>
-        <w:t xml:space="preserve"> Operationen bei RSA verbrauchen, je nachdem ob s</w:t>
-      </w:r>
-      <w:r>
-        <w:rPr>
-          <w:rFonts w:ascii="Arial" w:hAnsi="Arial" w:cs="Arial"/>
-          <w:sz w:val="22"/>
-          <w:szCs w:val="22"/>
-        </w:rPr>
-        <w:t>ie nur “</w:t>
+        <w:t xml:space="preserve"> Operationen bei RSA verbrauchen, je nachdem ob sie nur “</w:t>
       </w:r>
       <w:proofErr w:type="spellStart"/>
       <w:r>
@@ -292,13 +252,7 @@
         <w:rPr>
           <w:rFonts w:ascii="Arial" w:hAnsi="Arial" w:cs="Arial"/>
         </w:rPr>
-        <w:t>2) Differential Power Analysis (</w:t>
-      </w:r>
-      <w:r>
-        <w:rPr>
-          <w:rFonts w:ascii="Arial" w:hAnsi="Arial" w:cs="Arial"/>
-        </w:rPr>
-        <w:t>DPA)</w:t>
+        <w:t>2) Differential Power Analysis (DPA)</w:t>
       </w:r>
       <w:bookmarkEnd w:id="4"/>
     </w:p>
@@ -317,15 +271,7 @@
           <w:sz w:val="22"/>
           <w:szCs w:val="22"/>
         </w:rPr>
-        <w:t xml:space="preserve">Ähnlich wie bei SPA wird hier der Energieverbrauch analysiert. Jedoch ist diese Attacke etwas raffinierter und komplexer, da sie eine statistische Analyse über mehrere Schritte des kryptographischen Verfahrens macht. Deswegen gibt es bei der DPA auch </w:t>
-      </w:r>
-      <w:r>
-        <w:rPr>
-          <w:rFonts w:ascii="Arial" w:hAnsi="Arial" w:cs="Arial"/>
-          <w:sz w:val="22"/>
-          <w:szCs w:val="22"/>
-        </w:rPr>
-        <w:t>Möglichkeiten zur Fehlerkorrektur und Signalverarbeitung, was ihr die Fähigkeit verleiht, auch Messungen zu analysieren, die für die SPA zu ungenau oder verwaschen sind.</w:t>
+        <w:t>Ähnlich wie bei SPA wird hier der Energieverbrauch analysiert. Jedoch ist diese Attacke etwas raffinierter und komplexer, da sie eine statistische Analyse über mehrere Schritte des kryptographischen Verfahrens macht. Deswegen gibt es bei der DPA auch Möglichkeiten zur Fehlerkorrektur und Signalverarbeitung, was ihr die Fähigkeit verleiht, auch Messungen zu analysieren, die für die SPA zu ungenau oder verwaschen sind.</w:t>
       </w:r>
     </w:p>
     <w:p>
@@ -359,41 +305,23 @@
           <w:sz w:val="22"/>
           <w:szCs w:val="22"/>
         </w:rPr>
-        <w:t>Eine Analyse der Betriebsgeräusche (Spulenfiepen, Vibration von Baue</w:t>
-      </w:r>
-      <w:r>
-        <w:rPr>
-          <w:rFonts w:ascii="Arial" w:hAnsi="Arial" w:cs="Arial"/>
-          <w:sz w:val="22"/>
-          <w:szCs w:val="22"/>
-        </w:rPr>
-        <w:t>lementen etc.) kann, ähnlich wie bei der SPA, zu Rückschlüssen auf den verwendetet RSA-Schlüssel führen. Hierbei kann schon mit einem handelsüblichen Handymikrofon, das knapp 30 cm von dem Gerät entfernt platziert wurde und die entsprechende Software besit</w:t>
-      </w:r>
-      <w:r>
-        <w:rPr>
-          <w:rFonts w:ascii="Arial" w:hAnsi="Arial" w:cs="Arial"/>
-          <w:sz w:val="22"/>
-          <w:szCs w:val="22"/>
-        </w:rPr>
-        <w:t xml:space="preserve">zt, ein </w:t>
-      </w:r>
-      <w:proofErr w:type="spellStart"/>
-      <w:r>
-        <w:rPr>
-          <w:rFonts w:ascii="Arial" w:hAnsi="Arial" w:cs="Arial"/>
-          <w:sz w:val="22"/>
-          <w:szCs w:val="22"/>
-        </w:rPr>
-        <w:t>ansonten</w:t>
-      </w:r>
-      <w:proofErr w:type="spellEnd"/>
-      <w:r>
-        <w:rPr>
-          <w:rFonts w:ascii="Arial" w:hAnsi="Arial" w:cs="Arial"/>
-          <w:sz w:val="22"/>
-          <w:szCs w:val="22"/>
-        </w:rPr>
-        <w:t xml:space="preserve"> sicherer RSA-Schlüssel extrahiert werden.</w:t>
+        <w:t>Eine Analyse der Betriebsgeräusche (Spulenfiepen, Vibration von Bauelementen etc.) kann, ähnlich wie bei der SPA, zu Rückschlüssen auf den verwendetet RSA-Schlüssel führen. Hierbei kann schon mit einem handelsüblichen Handymikrofon, das knapp 30 cm von dem Gerät entfernt platziert wurde und die entsprechende Software besitzt, ein anson</w:t>
+      </w:r>
+      <w:r>
+        <w:rPr>
+          <w:rFonts w:ascii="Arial" w:hAnsi="Arial" w:cs="Arial"/>
+          <w:sz w:val="22"/>
+          <w:szCs w:val="22"/>
+        </w:rPr>
+        <w:t>s</w:t>
+      </w:r>
+      <w:r>
+        <w:rPr>
+          <w:rFonts w:ascii="Arial" w:hAnsi="Arial" w:cs="Arial"/>
+          <w:sz w:val="22"/>
+          <w:szCs w:val="22"/>
+        </w:rPr>
+        <w:t>ten sicherer RSA-Schlüssel extrahiert werden.</w:t>
       </w:r>
     </w:p>
     <w:p>
@@ -435,15 +363,7 @@
           <w:sz w:val="22"/>
           <w:szCs w:val="22"/>
         </w:rPr>
-        <w:t xml:space="preserve">Dieser Angriff misst die Rechenzeit des implementierten Verfahrens für unterschiedliche Eingaben. Die Veränderungen in der Zeit ermöglichen dann einen Rückschluss (ähnlich SPA und </w:t>
-      </w:r>
-      <w:r>
-        <w:rPr>
-          <w:rFonts w:ascii="Arial" w:hAnsi="Arial" w:cs="Arial"/>
-          <w:sz w:val="22"/>
-          <w:szCs w:val="22"/>
-        </w:rPr>
-        <w:t>DPA) auf den verwendeten Schlüssel oder die Eingabedaten.</w:t>
+        <w:t>Dieser Angriff misst die Rechenzeit des implementierten Verfahrens für unterschiedliche Eingaben. Die Veränderungen in der Zeit ermöglichen dann einen Rückschluss (ähnlich SPA und DPA) auf den verwendeten Schlüssel oder die Eingabedaten.</w:t>
       </w:r>
     </w:p>
     <w:p>
@@ -492,15 +412,7 @@
           <w:sz w:val="22"/>
           <w:szCs w:val="22"/>
         </w:rPr>
-        <w:t>Die von einem Gerät produzierte elektromagnetische Strahlung lässt sich noch auf einige Entfernung messen (ca. 100 m) und erlaubt Rückschlüsse auf die durchgeführten O</w:t>
-      </w:r>
-      <w:r>
-        <w:rPr>
-          <w:rFonts w:ascii="Arial" w:hAnsi="Arial" w:cs="Arial"/>
-          <w:sz w:val="22"/>
-          <w:szCs w:val="22"/>
-        </w:rPr>
-        <w:t xml:space="preserve">perationen. Besonders hiervon betroffene Geräte sind Computerbildschirme (DVI, HDMI und LCD) und </w:t>
+        <w:t xml:space="preserve">Die von einem Gerät produzierte elektromagnetische Strahlung lässt sich noch auf einige Entfernung messen (ca. 100 m) und erlaubt Rückschlüsse auf die durchgeführten Operationen. Besonders hiervon betroffene Geräte sind Computerbildschirme (DVI, HDMI und LCD) und </w:t>
       </w:r>
       <w:proofErr w:type="spellStart"/>
       <w:r>
@@ -518,23 +430,7 @@
           <w:sz w:val="22"/>
           <w:szCs w:val="22"/>
         </w:rPr>
-        <w:t xml:space="preserve"> Datenleitungen. Dieses Wissen kann genutzt werden, um Datenverkehr am Endgerät abzuhören. Besonders das Videosignal kann hier effektiv rekonstruie</w:t>
-      </w:r>
-      <w:r>
-        <w:rPr>
-          <w:rFonts w:ascii="Arial" w:hAnsi="Arial" w:cs="Arial"/>
-          <w:sz w:val="22"/>
-          <w:szCs w:val="22"/>
-        </w:rPr>
-        <w:t>rt werden. Aber auch Stromschwankungen bei unterschiedlichen Operationen in Kombination mit einer SPA oder DPA bieten hier eine große Angriffsfläche. Das Wort Tempest (ehemals ein Lauschprogramm der NSA) steht heute für ein Gütesiegel, das genau gegen solc</w:t>
-      </w:r>
-      <w:r>
-        <w:rPr>
-          <w:rFonts w:ascii="Arial" w:hAnsi="Arial" w:cs="Arial"/>
-          <w:sz w:val="22"/>
-          <w:szCs w:val="22"/>
-        </w:rPr>
-        <w:t>he Angriffe schützt.</w:t>
+        <w:t xml:space="preserve"> Datenleitungen. Dieses Wissen kann genutzt werden, um Datenverkehr am Endgerät abzuhören. Besonders das Videosignal kann hier effektiv rekonstruiert werden. Aber auch Stromschwankungen bei unterschiedlichen Operationen in Kombination mit einer SPA oder DPA bieten hier eine große Angriffsfläche. Das Wort Tempest (ehemals ein Lauschprogramm der NSA) steht heute für ein Gütesiegel, das genau gegen solche Angriffe schützt.</w:t>
       </w:r>
     </w:p>
     <w:p>
@@ -582,15 +478,7 @@
           <w:sz w:val="22"/>
           <w:szCs w:val="22"/>
         </w:rPr>
-        <w:t>Prozesse, die auf demselben Gerät durchgeführt werden, teilen sich möglicherweise dieselben Speicherbereiche (einzelne Register, Cache oder ganze Blöcke). Hier kann also der benutzte Speicher von einem Prozess Rückschl</w:t>
-      </w:r>
-      <w:r>
-        <w:rPr>
-          <w:rFonts w:ascii="Arial" w:hAnsi="Arial" w:cs="Arial"/>
-          <w:sz w:val="22"/>
-          <w:szCs w:val="22"/>
-        </w:rPr>
-        <w:t>uss auf den anderen Prozess ermöglichen oder sogar Zugriff auf sonst beschränkte Daten erlauben. Ein prominentes Beispiel ist die Sicherheitslücke “Spectre”, bei der ausgenutzt wurde, dass der Prozessor durch “Out-</w:t>
+        <w:t>Prozesse, die auf demselben Gerät durchgeführt werden, teilen sich möglicherweise dieselben Speicherbereiche (einzelne Register, Cache oder ganze Blöcke). Hier kann also der benutzte Speicher von einem Prozess Rückschluss auf den anderen Prozess ermöglichen oder sogar Zugriff auf sonst beschränkte Daten erlauben. Ein prominentes Beispiel ist die Sicherheitslücke “Spectre”, bei der ausgenutzt wurde, dass der Prozessor durch “Out-</w:t>
       </w:r>
       <w:proofErr w:type="spellStart"/>
       <w:r>
@@ -626,15 +514,7 @@
           <w:sz w:val="22"/>
           <w:szCs w:val="22"/>
         </w:rPr>
-        <w:t xml:space="preserve"> (nach Konditionierung </w:t>
-      </w:r>
-      <w:r>
-        <w:rPr>
-          <w:rFonts w:ascii="Arial" w:hAnsi="Arial" w:cs="Arial"/>
-          <w:sz w:val="22"/>
-          <w:szCs w:val="22"/>
-        </w:rPr>
-        <w:t>durch häufiges Aufrufen einer bestimmten Speicherzelle) Zugriff auf sonst durch Sicherheitsmechanismen geschützte Daten erlaubte.</w:t>
+        <w:t xml:space="preserve"> (nach Konditionierung durch häufiges Aufrufen einer bestimmten Speicherzelle) Zugriff auf sonst durch Sicherheitsmechanismen geschützte Daten erlaubte.</w:t>
       </w:r>
     </w:p>
     <w:p>
@@ -694,15 +574,7 @@
           <w:sz w:val="22"/>
           <w:szCs w:val="22"/>
         </w:rPr>
-        <w:t xml:space="preserve"> zielt auf die fehlerhafte Implementierung einer Funktion in Mikroprozessoren ab. In den meisten </w:t>
-      </w:r>
-      <w:r>
-        <w:rPr>
-          <w:rFonts w:ascii="Arial" w:hAnsi="Arial" w:cs="Arial"/>
-          <w:sz w:val="22"/>
-          <w:szCs w:val="22"/>
-        </w:rPr>
-        <w:t xml:space="preserve">Anwendungen ist ein solcher Bug nicht relevant, bei kryptographischen Anwendungen wie RSA oder der </w:t>
+        <w:t xml:space="preserve"> zielt auf die fehlerhafte Implementierung einer Funktion in Mikroprozessoren ab. In den meisten Anwendungen ist ein solcher Bug nicht relevant, bei kryptographischen Anwendungen wie RSA oder der </w:t>
       </w:r>
       <w:proofErr w:type="spellStart"/>
       <w:r>
@@ -754,15 +626,7 @@
           <w:sz w:val="22"/>
           <w:szCs w:val="22"/>
         </w:rPr>
-        <w:t xml:space="preserve">Ein aktiver Angriff stört oder manipuliert das </w:t>
-      </w:r>
-      <w:r>
-        <w:rPr>
-          <w:rFonts w:ascii="Arial" w:hAnsi="Arial" w:cs="Arial"/>
-          <w:sz w:val="22"/>
-          <w:szCs w:val="22"/>
-        </w:rPr>
-        <w:t>Verfahren von außen, um so Fehler zu provozieren, die Rückschlüsse auf den verwendeten Schlüssel ermöglichen.</w:t>
+        <w:t>Ein aktiver Angriff stört oder manipuliert das Verfahren von außen, um so Fehler zu provozieren, die Rückschlüsse auf den verwendeten Schlüssel ermöglichen.</w:t>
       </w:r>
     </w:p>
     <w:p>
@@ -814,15 +678,7 @@
           <w:sz w:val="22"/>
           <w:szCs w:val="22"/>
         </w:rPr>
-        <w:t xml:space="preserve"> wird hier das Fehlverhalten von Hardware ausgenutzt, jedoch werden keine Fehler der </w:t>
-      </w:r>
-      <w:r>
-        <w:rPr>
-          <w:rFonts w:ascii="Arial" w:hAnsi="Arial" w:cs="Arial"/>
-          <w:sz w:val="22"/>
-          <w:szCs w:val="22"/>
-        </w:rPr>
-        <w:t xml:space="preserve">Hersteller oder Ingenieure ausgenutzt, sondern aktiv Fehler von außen hinzugefügt. Angriffsvektoren sind unter anderem: Veränderung der Spannung, Manipulation der Systemuhr, Strahlung oder ein </w:t>
+        <w:t xml:space="preserve"> wird hier das Fehlverhalten von Hardware ausgenutzt, jedoch werden keine Fehler der Hersteller oder Ingenieure ausgenutzt, sondern aktiv Fehler von außen hinzugefügt. Angriffsvektoren sind unter anderem: Veränderung der Spannung, Manipulation der Systemuhr, Strahlung oder ein </w:t>
       </w:r>
       <w:proofErr w:type="spellStart"/>
       <w:r>
@@ -840,15 +696,7 @@
           <w:sz w:val="22"/>
           <w:szCs w:val="22"/>
         </w:rPr>
-        <w:t xml:space="preserve"> zum falschen Zeitpunkt. Derselbe Klartext wird dann</w:t>
-      </w:r>
-      <w:r>
-        <w:rPr>
-          <w:rFonts w:ascii="Arial" w:hAnsi="Arial" w:cs="Arial"/>
-          <w:sz w:val="22"/>
-          <w:szCs w:val="22"/>
-        </w:rPr>
-        <w:t xml:space="preserve"> einmal unter normalen Bedingungen und einmal unter Manipulation von außen verschlüsselt. Die entstandenen </w:t>
+        <w:t xml:space="preserve"> zum falschen Zeitpunkt. Derselbe Klartext wird dann einmal unter normalen Bedingungen und einmal unter Manipulation von außen verschlüsselt. Die entstandenen </w:t>
       </w:r>
       <w:proofErr w:type="spellStart"/>
       <w:r>
@@ -866,15 +714,7 @@
           <w:sz w:val="22"/>
           <w:szCs w:val="22"/>
         </w:rPr>
-        <w:t xml:space="preserve"> werden dann verglichen und Unterschiede in den Bits erlauben Rückschlüsse auf bspw. den Schlüssel. Eine Zerstörung der Hardware ist bei</w:t>
-      </w:r>
-      <w:r>
-        <w:rPr>
-          <w:rFonts w:ascii="Arial" w:hAnsi="Arial" w:cs="Arial"/>
-          <w:sz w:val="22"/>
-          <w:szCs w:val="22"/>
-        </w:rPr>
-        <w:t xml:space="preserve"> diesem Angriff eine reelle Möglichkeit.</w:t>
+        <w:t xml:space="preserve"> werden dann verglichen und Unterschiede in den Bits erlauben Rückschlüsse auf bspw. den Schlüssel. Eine Zerstörung der Hardware ist bei diesem Angriff eine reelle Möglichkeit.</w:t>
       </w:r>
     </w:p>
     <w:p>
@@ -954,15 +794,7 @@
           <w:sz w:val="22"/>
           <w:szCs w:val="22"/>
         </w:rPr>
-        <w:t xml:space="preserve"> zu manipulieren oder sogar ganz zu überspringen. Hierzu wird ein Werkzeug eingesetzt, welches das Gerät (sehr punktu</w:t>
-      </w:r>
-      <w:r>
-        <w:rPr>
-          <w:rFonts w:ascii="Arial" w:hAnsi="Arial" w:cs="Arial"/>
-          <w:sz w:val="22"/>
-          <w:szCs w:val="22"/>
-        </w:rPr>
-        <w:t xml:space="preserve">ell) einer hohen Stromspannung aussetzt. Dies kann persistente Änderungen wie </w:t>
+        <w:t xml:space="preserve"> zu manipulieren oder sogar ganz zu überspringen. Hierzu wird ein Werkzeug eingesetzt, welches das Gerät (sehr punktuell) einer hohen Stromspannung aussetzt. Dies kann persistente Änderungen wie </w:t>
       </w:r>
       <w:proofErr w:type="spellStart"/>
       <w:r>
@@ -980,15 +812,7 @@
           <w:sz w:val="22"/>
           <w:szCs w:val="22"/>
         </w:rPr>
-        <w:t xml:space="preserve"> in Registern provozieren oder aber kurzzeitige Fehler bei Abfragen hervorrufen, die dann ein falsches Ergebnis liefern. So können Sicherheitsroutinen, ohne jemals durchg</w:t>
-      </w:r>
-      <w:r>
-        <w:rPr>
-          <w:rFonts w:ascii="Arial" w:hAnsi="Arial" w:cs="Arial"/>
-          <w:sz w:val="22"/>
-          <w:szCs w:val="22"/>
-        </w:rPr>
-        <w:t>eführt zu werden, umgangen werden.</w:t>
+        <w:t xml:space="preserve"> in Registern provozieren oder aber kurzzeitige Fehler bei Abfragen hervorrufen, die dann ein falsches Ergebnis liefern. So können Sicherheitsroutinen, ohne jemals durchgeführt zu werden, umgangen werden.</w:t>
       </w:r>
     </w:p>
     <w:p>
@@ -1049,23 +873,7 @@
           <w:sz w:val="22"/>
           <w:szCs w:val="22"/>
         </w:rPr>
-        <w:t xml:space="preserve"> wird das Phänomen der Datenremanenz ausgenutzt. Ladungen in bspw. RAM-Modulen verflüchtigen sich nicht sofort bei der Systemabschaltung, sondern benötigen teilweise Sekunden bi</w:t>
-      </w:r>
-      <w:r>
-        <w:rPr>
-          <w:rFonts w:ascii="Arial" w:hAnsi="Arial" w:cs="Arial"/>
-          <w:sz w:val="22"/>
-          <w:szCs w:val="22"/>
-        </w:rPr>
-        <w:t>s Minuten, um das System vollständig zu verlassen. Eine Kühlung der Speichermodule verstärkt diesen Effekt dramatisch. Nun muss man sich noch Zugriff auf diese Daten beschaffen, indem man die Speicherelemente aus dem System entfernt oder ausliest. Die Anal</w:t>
-      </w:r>
-      <w:r>
-        <w:rPr>
-          <w:rFonts w:ascii="Arial" w:hAnsi="Arial" w:cs="Arial"/>
-          <w:sz w:val="22"/>
-          <w:szCs w:val="22"/>
-        </w:rPr>
-        <w:t>yse dieser so gewonnenen Daten kann Rückschlüsse auf den verwendeten Schlüssel ermöglichen.</w:t>
+        <w:t xml:space="preserve"> wird das Phänomen der Datenremanenz ausgenutzt. Ladungen in bspw. RAM-Modulen verflüchtigen sich nicht sofort bei der Systemabschaltung, sondern benötigen teilweise Sekunden bis Minuten, um das System vollständig zu verlassen. Eine Kühlung der Speichermodule verstärkt diesen Effekt dramatisch. Nun muss man sich noch Zugriff auf diese Daten beschaffen, indem man die Speicherelemente aus dem System entfernt oder ausliest. Die Analyse dieser so gewonnenen Daten kann Rückschlüsse auf den verwendeten Schlüssel ermöglichen.</w:t>
       </w:r>
     </w:p>
     <w:p>
@@ -1185,15 +993,7 @@
           <w:sz w:val="22"/>
           <w:szCs w:val="22"/>
         </w:rPr>
-        <w:t>Das erste HSM wurde 1989 von IBM für militärische Zwecke entwickelt. Anschließe</w:t>
-      </w:r>
-      <w:r>
-        <w:rPr>
-          <w:rFonts w:ascii="Arial" w:hAnsi="Arial" w:cs="Arial"/>
-          <w:sz w:val="22"/>
-          <w:szCs w:val="22"/>
-        </w:rPr>
-        <w:t>nd kam es vor allem in ATMs (</w:t>
+        <w:t>Das erste HSM wurde 1989 von IBM für militärische Zwecke entwickelt. Anschließend kam es vor allem in ATMs (</w:t>
       </w:r>
       <w:proofErr w:type="spellStart"/>
       <w:r>
@@ -1261,15 +1061,7 @@
           <w:sz w:val="22"/>
           <w:szCs w:val="22"/>
         </w:rPr>
-        <w:t>In der Firmware der HSMs sind die kryptographischen Verfahren so imp</w:t>
-      </w:r>
-      <w:r>
-        <w:rPr>
-          <w:rFonts w:ascii="Arial" w:hAnsi="Arial" w:cs="Arial"/>
-          <w:sz w:val="22"/>
-          <w:szCs w:val="22"/>
-        </w:rPr>
-        <w:t>lementiert, dass die Rechenoperationen immer gleich viel Energie benötigen, wodurch die Power Analysis keine Rückschlüsse auf die Eingaben ziehen kann.</w:t>
+        <w:t>In der Firmware der HSMs sind die kryptographischen Verfahren so implementiert, dass die Rechenoperationen immer gleich viel Energie benötigen, wodurch die Power Analysis keine Rückschlüsse auf die Eingaben ziehen kann.</w:t>
       </w:r>
       <w:r>
         <w:rPr>
@@ -1278,15 +1070,7 @@
           <w:szCs w:val="22"/>
         </w:rPr>
         <w:br/>
-        <w:t>Eine weitere Schutzmaßnahme sind Kondensatoren, die bei hohem Energieverbrauch die auftretenden Stromspi</w:t>
-      </w:r>
-      <w:r>
-        <w:rPr>
-          <w:rFonts w:ascii="Arial" w:hAnsi="Arial" w:cs="Arial"/>
-          <w:sz w:val="22"/>
-          <w:szCs w:val="22"/>
-        </w:rPr>
-        <w:t>tzen abgefangen, wodurch der erhöhte Energieverbrauch nach außen nicht mehr zu erkennen ist.</w:t>
+        <w:t>Eine weitere Schutzmaßnahme sind Kondensatoren, die bei hohem Energieverbrauch die auftretenden Stromspitzen abgefangen, wodurch der erhöhte Energieverbrauch nach außen nicht mehr zu erkennen ist.</w:t>
       </w:r>
     </w:p>
     <w:p>
@@ -1328,15 +1112,7 @@
           <w:sz w:val="22"/>
           <w:szCs w:val="22"/>
         </w:rPr>
-        <w:t>Die kryptographischen Algorithmen sind in der Firmware so implementiert, dass die Rechenoperationen eine konstante Dauer haben. Somit führen versc</w:t>
-      </w:r>
-      <w:r>
-        <w:rPr>
-          <w:rFonts w:ascii="Arial" w:hAnsi="Arial" w:cs="Arial"/>
-          <w:sz w:val="22"/>
-          <w:szCs w:val="22"/>
-        </w:rPr>
-        <w:t>hiedene Eingaben zur selben Rechenzeit. Dadurch lassen sich keine Rückschlüsse auf verwendete Schlüssel ziehen.</w:t>
+        <w:t>Die kryptographischen Algorithmen sind in der Firmware so implementiert, dass die Rechenoperationen eine konstante Dauer haben. Somit führen verschiedene Eingaben zur selben Rechenzeit. Dadurch lassen sich keine Rückschlüsse auf verwendete Schlüssel ziehen.</w:t>
       </w:r>
     </w:p>
     <w:p>
@@ -1378,15 +1154,7 @@
           <w:sz w:val="22"/>
           <w:szCs w:val="22"/>
         </w:rPr>
-        <w:t>Die Temperatur des HSMs wird fortlaufend gemessen. Sinkt die Temperatur unter einen bestimmten Wert, kommt es zu einer Nulls</w:t>
-      </w:r>
-      <w:r>
-        <w:rPr>
-          <w:rFonts w:ascii="Arial" w:hAnsi="Arial" w:cs="Arial"/>
-          <w:sz w:val="22"/>
-          <w:szCs w:val="22"/>
-        </w:rPr>
-        <w:t xml:space="preserve">tellung. Unter einer </w:t>
+        <w:t xml:space="preserve">Die Temperatur des HSMs wird fortlaufend gemessen. Sinkt die Temperatur unter einen bestimmten Wert, kommt es zu einer Nullstellung. Unter einer </w:t>
       </w:r>
       <w:r>
         <w:rPr>
@@ -1455,15 +1223,7 @@
           <w:sz w:val="22"/>
           <w:szCs w:val="22"/>
         </w:rPr>
-        <w:t>Um zu verhindern, dass sich Angreifer phys</w:t>
-      </w:r>
-      <w:r>
-        <w:rPr>
-          <w:rFonts w:ascii="Arial" w:hAnsi="Arial" w:cs="Arial"/>
-          <w:sz w:val="22"/>
-          <w:szCs w:val="22"/>
-        </w:rPr>
-        <w:t>ischen Zugang zu den einzelnen Komponenten des HSMs verschaffen (z.B. mithilfe spezieller Werkzeuge oder Säure) und diese anschließend auswerten, bietet ein HSM folgende Maßnahmen:</w:t>
+        <w:t>Um zu verhindern, dass sich Angreifer physischen Zugang zu den einzelnen Komponenten des HSMs verschaffen (z.B. mithilfe spezieller Werkzeuge oder Säure) und diese anschließend auswerten, bietet ein HSM folgende Maßnahmen:</w:t>
       </w:r>
     </w:p>
     <w:p>
@@ -1485,15 +1245,7 @@
           <w:sz w:val="22"/>
           <w:szCs w:val="22"/>
         </w:rPr>
-        <w:t>Ein Siegel auf dem Deckel des HSMs, welches bei physischem Zugang automat</w:t>
-      </w:r>
-      <w:r>
-        <w:rPr>
-          <w:rFonts w:ascii="Arial" w:hAnsi="Arial" w:cs="Arial"/>
-          <w:sz w:val="22"/>
-          <w:szCs w:val="22"/>
-        </w:rPr>
-        <w:t>isch zerstört wird und somit einen Angriff sichtbar macht</w:t>
+        <w:t>Ein Siegel auf dem Deckel des HSMs, welches bei physischem Zugang automatisch zerstört wird und somit einen Angriff sichtbar macht</w:t>
       </w:r>
     </w:p>
     <w:p>
@@ -1537,15 +1289,7 @@
           <w:sz w:val="22"/>
           <w:szCs w:val="22"/>
         </w:rPr>
-        <w:t>Die Platine kann mit einem Metallkörper geschüt</w:t>
-      </w:r>
-      <w:r>
-        <w:rPr>
-          <w:rFonts w:ascii="Arial" w:hAnsi="Arial" w:cs="Arial"/>
-          <w:sz w:val="22"/>
-          <w:szCs w:val="22"/>
-        </w:rPr>
-        <w:t xml:space="preserve">zt werden, der die einzelnen Komponenten verdeckt. Der Metallkörper kann mit einem Schalter oder einem </w:t>
+        <w:t xml:space="preserve">Die Platine kann mit einem Metallkörper geschützt werden, der die einzelnen Komponenten verdeckt. Der Metallkörper kann mit einem Schalter oder einem </w:t>
       </w:r>
       <w:r>
         <w:rPr>
@@ -1572,15 +1316,7 @@
           <w:sz w:val="22"/>
           <w:szCs w:val="22"/>
         </w:rPr>
-        <w:t xml:space="preserve"> Licht an die Platine kommt, weil der K</w:t>
-      </w:r>
-      <w:r>
-        <w:rPr>
-          <w:rFonts w:ascii="Arial" w:hAnsi="Arial" w:cs="Arial"/>
-          <w:sz w:val="22"/>
-          <w:szCs w:val="22"/>
-        </w:rPr>
-        <w:t>örper entfernt wurde</w:t>
+        <w:t xml:space="preserve"> Licht an die Platine kommt, weil der Körper entfernt wurde</w:t>
       </w:r>
     </w:p>
     <w:p>
@@ -1636,15 +1372,7 @@
           <w:sz w:val="22"/>
           <w:szCs w:val="22"/>
         </w:rPr>
-        <w:t>Es gibt verschiedene Standards, die die nötigen Anford</w:t>
-      </w:r>
-      <w:r>
-        <w:rPr>
-          <w:rFonts w:ascii="Arial" w:hAnsi="Arial" w:cs="Arial"/>
-          <w:sz w:val="22"/>
-          <w:szCs w:val="22"/>
-        </w:rPr>
-        <w:t xml:space="preserve">erungen an ein HSM regeln. Der wichtigste Standard ist FIPS 140 - 2 (Federal Information Processing Standards) vom NIST (National Institute </w:t>
+        <w:t xml:space="preserve">Es gibt verschiedene Standards, die die nötigen Anforderungen an ein HSM regeln. Der wichtigste Standard ist FIPS 140 - 2 (Federal Information Processing Standards) vom NIST (National Institute </w:t>
       </w:r>
       <w:proofErr w:type="spellStart"/>
       <w:r>
@@ -1662,15 +1390,7 @@
           <w:sz w:val="22"/>
           <w:szCs w:val="22"/>
         </w:rPr>
-        <w:t xml:space="preserve"> Standards and Technology). Er beschreibt die Sicherheitsanforderungen an ein kryptographisches Modul in vier Leve</w:t>
-      </w:r>
-      <w:r>
-        <w:rPr>
-          <w:rFonts w:ascii="Arial" w:hAnsi="Arial" w:cs="Arial"/>
-          <w:sz w:val="22"/>
-          <w:szCs w:val="22"/>
-        </w:rPr>
-        <w:t xml:space="preserve">ln mit ansteigenden Anforderungen. </w:t>
+        <w:t xml:space="preserve"> Standards and Technology). Er beschreibt die Sicherheitsanforderungen an ein kryptographisches Modul in vier Leveln mit ansteigenden Anforderungen. </w:t>
       </w:r>
     </w:p>
     <w:p>
@@ -1714,15 +1434,7 @@
           <w:sz w:val="22"/>
           <w:szCs w:val="22"/>
         </w:rPr>
-        <w:t>Level: Physikalische Angriffe müssen nachweisbar sein. Außerdem ist im Hardwaremodul eine rollenbasierte Authentifizierun</w:t>
-      </w:r>
-      <w:r>
-        <w:rPr>
-          <w:rFonts w:ascii="Arial" w:hAnsi="Arial" w:cs="Arial"/>
-          <w:sz w:val="22"/>
-          <w:szCs w:val="22"/>
-        </w:rPr>
-        <w:t xml:space="preserve">g der Nutzer implementiert </w:t>
+        <w:t xml:space="preserve">Level: Physikalische Angriffe müssen nachweisbar sein. Außerdem ist im Hardwaremodul eine rollenbasierte Authentifizierung der Nutzer implementiert </w:t>
       </w:r>
     </w:p>
     <w:p>
@@ -1766,15 +1478,7 @@
           <w:sz w:val="22"/>
           <w:szCs w:val="22"/>
         </w:rPr>
-        <w:t>Level: Für das höchste Level benötigt es eine Schutz-Ummantelung des kompletten Moduls, um Angriffe zu erkennen und darauf zu reagieren. Außerdem muss ein Schutz vor Temperaturen und Spannungen außerhalb des normalen Betriebs vorhanden sein, wodurch Lev</w:t>
-      </w:r>
-      <w:r>
-        <w:rPr>
-          <w:rFonts w:ascii="Arial" w:hAnsi="Arial" w:cs="Arial"/>
-          <w:sz w:val="22"/>
-          <w:szCs w:val="22"/>
-        </w:rPr>
-        <w:t>el 4 Module besonders geeignet sind für die Nutzung in einer physisch ungesicherten Umgebung.</w:t>
+        <w:t>Level: Für das höchste Level benötigt es eine Schutz-Ummantelung des kompletten Moduls, um Angriffe zu erkennen und darauf zu reagieren. Außerdem muss ein Schutz vor Temperaturen und Spannungen außerhalb des normalen Betriebs vorhanden sein, wodurch Level 4 Module besonders geeignet sind für die Nutzung in einer physisch ungesicherten Umgebung.</w:t>
       </w:r>
     </w:p>
     <w:p>
@@ -1792,23 +1496,7 @@
           <w:sz w:val="22"/>
           <w:szCs w:val="22"/>
         </w:rPr>
-        <w:t>Ein Standard HSM befindet sich in Level 3, fortgeschrittene HSMs bedienen Level 4. Die Anforderungen bezüglich Authentifizierung und Identifizierung der Nutzer ei</w:t>
-      </w:r>
-      <w:r>
-        <w:rPr>
-          <w:rFonts w:ascii="Arial" w:hAnsi="Arial" w:cs="Arial"/>
-          <w:sz w:val="22"/>
-          <w:szCs w:val="22"/>
-        </w:rPr>
-        <w:t>nes HSMs zeigen, dass nicht nur physikalische Schutzmaßnahmen wichtig sind. Außerdem ist sichere Infrastruktur wichtig, dazu gehört unter anderem der Schutz der Serverräume, verschlüsselte Kommunikation und strenge Regeln zur Verwendung der Schlüssel. Hier</w:t>
-      </w:r>
-      <w:r>
-        <w:rPr>
-          <w:rFonts w:ascii="Arial" w:hAnsi="Arial" w:cs="Arial"/>
-          <w:sz w:val="22"/>
-          <w:szCs w:val="22"/>
-        </w:rPr>
-        <w:t>bei handelt es sich jedoch nicht um HSM-spezifische Maßnahmen, sondern um wichtige, allgemeine Sicherheitsmechanismen.</w:t>
+        <w:t>Ein Standard HSM befindet sich in Level 3, fortgeschrittene HSMs bedienen Level 4. Die Anforderungen bezüglich Authentifizierung und Identifizierung der Nutzer eines HSMs zeigen, dass nicht nur physikalische Schutzmaßnahmen wichtig sind. Außerdem ist sichere Infrastruktur wichtig, dazu gehört unter anderem der Schutz der Serverräume, verschlüsselte Kommunikation und strenge Regeln zur Verwendung der Schlüssel. Hierbei handelt es sich jedoch nicht um HSM-spezifische Maßnahmen, sondern um wichtige, allgemeine Sicherheitsmechanismen.</w:t>
       </w:r>
     </w:p>
     <w:p>
@@ -1842,15 +1530,7 @@
           <w:sz w:val="22"/>
           <w:szCs w:val="22"/>
         </w:rPr>
-        <w:t>HSMs werden in fast allen Industrien (Automobil-Industrie, Militär, Telekommunikation, Lotterie, etc.) eingesetzt. Hie</w:t>
-      </w:r>
-      <w:r>
-        <w:rPr>
-          <w:rFonts w:ascii="Arial" w:hAnsi="Arial" w:cs="Arial"/>
-          <w:sz w:val="22"/>
-          <w:szCs w:val="22"/>
-        </w:rPr>
-        <w:t>r sind nur zwei Beispiele:</w:t>
+        <w:t>HSMs werden in fast allen Industrien (Automobil-Industrie, Militär, Telekommunikation, Lotterie, etc.) eingesetzt. Hier sind nur zwei Beispiele:</w:t>
       </w:r>
     </w:p>
     <w:p>
@@ -1884,15 +1564,7 @@
           <w:sz w:val="22"/>
           <w:szCs w:val="22"/>
         </w:rPr>
-        <w:t>Mithilfe von HSMs kontrollieren Banken, ob eine eingegebene PIN mit der PIN übereinstimmt, die die Bank für diese Karte gespeichert hat. Außerdem ermöglich ein HSM die sichere Überprüfung von Kredit-/Debitkarten-Transaktio</w:t>
-      </w:r>
-      <w:r>
-        <w:rPr>
-          <w:rFonts w:ascii="Arial" w:hAnsi="Arial" w:cs="Arial"/>
-          <w:sz w:val="22"/>
-          <w:szCs w:val="22"/>
-        </w:rPr>
-        <w:t>nen durch Kontrolle der Sicherheitscodes der Karten.</w:t>
+        <w:t>Mithilfe von HSMs kontrollieren Banken, ob eine eingegebene PIN mit der PIN übereinstimmt, die die Bank für diese Karte gespeichert hat. Außerdem ermöglich ein HSM die sichere Überprüfung von Kredit-/Debitkarten-Transaktionen durch Kontrolle der Sicherheitscodes der Karten.</w:t>
       </w:r>
     </w:p>
     <w:p>
@@ -1926,15 +1598,7 @@
           <w:sz w:val="22"/>
           <w:szCs w:val="22"/>
         </w:rPr>
-        <w:t>Die Zertifizierungsstellen, die z.B. X.509 Zertifikate ausstellen, nutzen HSMs zum Generieren, Speichern und Verwalten von asymmetrischen Schlüsselpaaren. Somit können die Zertifikate für elektronische Signaturen, Transport Layer Security (TLS) und Weitere</w:t>
-      </w:r>
-      <w:r>
-        <w:rPr>
-          <w:rFonts w:ascii="Arial" w:hAnsi="Arial" w:cs="Arial"/>
-          <w:sz w:val="22"/>
-          <w:szCs w:val="22"/>
-        </w:rPr>
-        <w:t>s eingesetzt werden.</w:t>
+        <w:t>Die Zertifizierungsstellen, die z.B. X.509 Zertifikate ausstellen, nutzen HSMs zum Generieren, Speichern und Verwalten von asymmetrischen Schlüsselpaaren. Somit können die Zertifikate für elektronische Signaturen, Transport Layer Security (TLS) und Weiteres eingesetzt werden.</w:t>
       </w:r>
     </w:p>
     <w:p>
@@ -2562,6 +2226,13 @@
     <w:lsdException w:name="Placeholder Text" w:semiHidden="1"/>
     <w:lsdException w:name="Light Shading"/>
     <w:lsdException w:name="Light List"/>
+    <w:lsdException w:name="Light Grid"/>
+    <w:lsdException w:name="Medium Shading 1"/>
+    <w:lsdException w:name="Medium Shading 2"/>
+    <w:lsdException w:name="Medium List 1"/>
+    <w:lsdException w:name="Medium List 2"/>
+    <w:lsdException w:name="Medium Grid 1"/>
+    <w:lsdException w:name="Medium Grid 2"/>
     <w:lsdException w:name="Medium Grid 3"/>
     <w:lsdException w:name="Dark List"/>
     <w:lsdException w:name="Colorful Shading"/>
